--- a/Social and Ethical Issues Discussion Questions.docx
+++ b/Social and Ethical Issues Discussion Questions.docx
@@ -1,6 +1,6 @@
 
 <file path=word/document.xml><?xml version="1.0" encoding="utf-8"?>
-<w:document xmlns:wpc="http://schemas.microsoft.com/office/word/2010/wordprocessingCanvas" xmlns:cx="http://schemas.microsoft.com/office/drawing/2014/chartex" xmlns:cx1="http://schemas.microsoft.com/office/drawing/2015/9/8/chartex" xmlns:cx2="http://schemas.microsoft.com/office/drawing/2015/10/21/chartex" xmlns:cx3="http://schemas.microsoft.com/office/drawing/2016/5/9/chartex" xmlns:cx4="http://schemas.microsoft.com/office/drawing/2016/5/10/chartex" xmlns:cx5="http://schemas.microsoft.com/office/drawing/2016/5/11/chartex" xmlns:cx6="http://schemas.microsoft.com/office/drawing/2016/5/12/chartex" xmlns:cx7="http://schemas.microsoft.com/office/drawing/2016/5/13/chartex" xmlns:cx8="http://schemas.microsoft.com/office/drawing/2016/5/14/chartex" xmlns:mc="http://schemas.openxmlformats.org/markup-compatibility/2006" xmlns:aink="http://schemas.microsoft.com/office/drawing/2016/ink" xmlns:am3d="http://schemas.microsoft.com/office/drawing/2017/model3d" xmlns:o="urn:schemas-microsoft-com:office:office" xmlns:r="http://schemas.openxmlformats.org/officeDocument/2006/relationships" xmlns:m="http://schemas.openxmlformats.org/officeDocument/2006/math" xmlns:v="urn:schemas-microsoft-com:vml" xmlns:wp14="http://schemas.microsoft.com/office/word/2010/wordprocessingDrawing" xmlns:wp="http://schemas.openxmlformats.org/drawingml/2006/wordprocessingDrawing" xmlns:w10="urn:schemas-microsoft-com:office:word" xmlns:w="http://schemas.openxmlformats.org/wordprocessingml/2006/main" xmlns:w14="http://schemas.microsoft.com/office/word/2010/wordml" xmlns:w15="http://schemas.microsoft.com/office/word/2012/wordml" xmlns:w16cid="http://schemas.microsoft.com/office/word/2016/wordml/cid" xmlns:w16se="http://schemas.microsoft.com/office/word/2015/wordml/symex" xmlns:wpg="http://schemas.microsoft.com/office/word/2010/wordprocessingGroup" xmlns:wpi="http://schemas.microsoft.com/office/word/2010/wordprocessingInk" xmlns:wne="http://schemas.microsoft.com/office/word/2006/wordml" xmlns:wps="http://schemas.microsoft.com/office/word/2010/wordprocessingShape" mc:Ignorable="w14 w15 w16se w16cid wp14">
+<w:document xmlns:mo="http://schemas.microsoft.com/office/mac/office/2008/main" xmlns:ve="http://schemas.openxmlformats.org/markup-compatibility/2006" xmlns:mv="urn:schemas-microsoft-com:mac:vml" xmlns:o="urn:schemas-microsoft-com:office:office" xmlns:r="http://schemas.openxmlformats.org/officeDocument/2006/relationships" xmlns:m="http://schemas.openxmlformats.org/officeDocument/2006/math" xmlns:v="urn:schemas-microsoft-com:vml" xmlns:wp="http://schemas.openxmlformats.org/drawingml/2006/wordprocessingDrawing" xmlns:w10="urn:schemas-microsoft-com:office:word" xmlns:w="http://schemas.openxmlformats.org/wordprocessingml/2006/main" xmlns:wne="http://schemas.microsoft.com/office/word/2006/wordml">
   <w:body>
     <w:p>
       <w:pPr>
@@ -31,23 +31,14 @@
           <w:rFonts w:ascii="Arial" w:hAnsi="Arial" w:cs="Arial"/>
           <w:sz w:val="28"/>
         </w:rPr>
-        <w:t>2017</w:t>
-      </w:r>
-      <w:proofErr w:type="gramStart"/>
+        <w:t xml:space="preserve">2017FA </w:t>
+      </w:r>
       <w:r>
         <w:rPr>
           <w:rFonts w:ascii="Arial" w:hAnsi="Arial" w:cs="Arial"/>
           <w:sz w:val="28"/>
         </w:rPr>
-        <w:t>FA  DBA</w:t>
-      </w:r>
-      <w:proofErr w:type="gramEnd"/>
-      <w:r>
-        <w:rPr>
-          <w:rFonts w:ascii="Arial" w:hAnsi="Arial" w:cs="Arial"/>
-          <w:sz w:val="28"/>
-        </w:rPr>
-        <w:t>-210</w:t>
+        <w:t>DBA-210</w:t>
       </w:r>
     </w:p>
     <w:p/>
@@ -100,6 +91,216 @@
     </w:p>
     <w:p>
       <w:pPr>
+        <w:spacing w:after="400"/>
+        <w:rPr>
+          <w:rFonts w:ascii="Arial" w:hAnsi="Arial" w:cs="Arial"/>
+          <w:sz w:val="24"/>
+        </w:rPr>
+      </w:pPr>
+      <w:r>
+        <w:rPr>
+          <w:rFonts w:ascii="Arial" w:hAnsi="Arial" w:cs="Arial"/>
+          <w:sz w:val="24"/>
+        </w:rPr>
+        <w:t>The US Copyright Law covers authors and artists, giving them exclusive right to make and sell copies of their work, the right to create derivative works, and the right to perform or display their works. Copyrights are subject to time limit that expires 70 years after the death of the author.</w:t>
+      </w:r>
+      <w:r>
+        <w:rPr>
+          <w:rFonts w:ascii="Arial" w:hAnsi="Arial" w:cs="Arial"/>
+          <w:sz w:val="24"/>
+        </w:rPr>
+        <w:t xml:space="preserve"> Copyrightable works include such things as literary work, mus</w:t>
+      </w:r>
+      <w:r>
+        <w:rPr>
+          <w:rFonts w:ascii="Arial" w:hAnsi="Arial" w:cs="Arial"/>
+          <w:sz w:val="24"/>
+        </w:rPr>
+        <w:t xml:space="preserve">ical work, motion pictures, </w:t>
+      </w:r>
+      <w:r>
+        <w:rPr>
+          <w:rFonts w:ascii="Arial" w:hAnsi="Arial" w:cs="Arial"/>
+          <w:sz w:val="24"/>
+        </w:rPr>
+        <w:t>architectural work</w:t>
+      </w:r>
+      <w:r>
+        <w:rPr>
+          <w:rFonts w:ascii="Arial" w:hAnsi="Arial" w:cs="Arial"/>
+          <w:sz w:val="24"/>
+        </w:rPr>
+        <w:t>, and intellectual work like slogans, symbols, or concepts</w:t>
+      </w:r>
+      <w:r>
+        <w:rPr>
+          <w:rFonts w:ascii="Arial" w:hAnsi="Arial" w:cs="Arial"/>
+          <w:sz w:val="24"/>
+        </w:rPr>
+        <w:t xml:space="preserve">. </w:t>
+      </w:r>
+    </w:p>
+    <w:p>
+      <w:pPr>
+        <w:spacing w:after="400"/>
+        <w:rPr>
+          <w:rFonts w:ascii="Arial" w:hAnsi="Arial" w:cs="Arial"/>
+          <w:sz w:val="24"/>
+        </w:rPr>
+      </w:pPr>
+      <w:r>
+        <w:rPr>
+          <w:rFonts w:ascii="Arial" w:hAnsi="Arial" w:cs="Arial"/>
+          <w:sz w:val="24"/>
+        </w:rPr>
+        <w:t xml:space="preserve">The Copyright Law began as the Copyright Act of </w:t>
+      </w:r>
+      <w:r>
+        <w:rPr>
+          <w:rFonts w:ascii="Arial" w:hAnsi="Arial" w:cs="Arial"/>
+          <w:sz w:val="24"/>
+        </w:rPr>
+        <w:t>1790, which</w:t>
+      </w:r>
+      <w:r>
+        <w:rPr>
+          <w:rFonts w:ascii="Arial" w:hAnsi="Arial" w:cs="Arial"/>
+          <w:sz w:val="24"/>
+        </w:rPr>
+        <w:t xml:space="preserve"> protected authors of maps, charts, and books for 14 years with the right to renew for one additional 14-year term if the author was still alive. This act gave the authors the sole right to printing, reprinting, publishing, and vending of their copy written item.</w:t>
+      </w:r>
+      <w:r>
+        <w:rPr>
+          <w:rFonts w:ascii="Arial" w:hAnsi="Arial" w:cs="Arial"/>
+          <w:sz w:val="24"/>
+        </w:rPr>
+        <w:t xml:space="preserve"> The Copyright Act was update several times until the US Copyright Law was enacted in 1976.</w:t>
+      </w:r>
+      <w:r>
+        <w:rPr>
+          <w:rFonts w:ascii="Arial" w:hAnsi="Arial" w:cs="Arial"/>
+          <w:sz w:val="24"/>
+        </w:rPr>
+        <w:t xml:space="preserve"> In 1980, an amendment was made to cover software, source code, and object code.</w:t>
+      </w:r>
+    </w:p>
+    <w:p>
+      <w:pPr>
+        <w:spacing w:after="400"/>
+        <w:rPr>
+          <w:rFonts w:ascii="Arial" w:hAnsi="Arial" w:cs="Arial"/>
+          <w:sz w:val="24"/>
+        </w:rPr>
+      </w:pPr>
+      <w:r>
+        <w:rPr>
+          <w:rFonts w:ascii="Arial" w:hAnsi="Arial" w:cs="Arial"/>
+          <w:sz w:val="24"/>
+        </w:rPr>
+        <w:t xml:space="preserve">Copyrighting does have its benefits. Authors and publishers are protected from having their works and ideas stolen. </w:t>
+      </w:r>
+      <w:r>
+        <w:rPr>
+          <w:rFonts w:ascii="Arial" w:hAnsi="Arial" w:cs="Arial"/>
+          <w:sz w:val="24"/>
+        </w:rPr>
+        <w:t xml:space="preserve">With a copyright, the owner has the right to bring a lawsuit for infringement, a benefit that is not available without registration. However, there are some downsides to copyrighting. </w:t>
+      </w:r>
+      <w:r>
+        <w:rPr>
+          <w:rFonts w:ascii="Arial" w:hAnsi="Arial" w:cs="Arial"/>
+          <w:sz w:val="24"/>
+        </w:rPr>
+        <w:t>Because some copyright works may last for over a century, the copyright itself may actually last longer than the material it is created on, for example in the case of paintings, photographs, or even hard drives.</w:t>
+      </w:r>
+    </w:p>
+    <w:p>
+      <w:pPr>
+        <w:spacing w:after="400"/>
+        <w:rPr>
+          <w:rFonts w:ascii="Arial" w:hAnsi="Arial" w:cs="Arial"/>
+          <w:sz w:val="24"/>
+        </w:rPr>
+      </w:pPr>
+      <w:hyperlink r:id="rId6" w:history="1">
+        <w:r>
+          <w:rPr>
+            <w:rStyle w:val="Hyperlink"/>
+            <w:rFonts w:ascii="Arial" w:hAnsi="Arial" w:cs="Arial"/>
+            <w:sz w:val="24"/>
+          </w:rPr>
+          <w:t>https://en.wikipedia.org/wiki/Copyright_Act_of_1790</w:t>
+        </w:r>
+      </w:hyperlink>
+    </w:p>
+    <w:p>
+      <w:pPr>
+        <w:spacing w:after="400"/>
+        <w:rPr>
+          <w:rFonts w:ascii="Arial" w:hAnsi="Arial" w:cs="Arial"/>
+          <w:sz w:val="24"/>
+        </w:rPr>
+      </w:pPr>
+      <w:hyperlink r:id="rId7" w:history="1">
+        <w:r>
+          <w:rPr>
+            <w:rStyle w:val="Hyperlink"/>
+            <w:rFonts w:ascii="Arial" w:hAnsi="Arial" w:cs="Arial"/>
+            <w:sz w:val="24"/>
+          </w:rPr>
+          <w:t>https://en.wikipedia.org/wiki/Copyright_law_of_the_United_States</w:t>
+        </w:r>
+      </w:hyperlink>
+    </w:p>
+    <w:p>
+      <w:pPr>
+        <w:spacing w:after="400"/>
+        <w:rPr>
+          <w:rFonts w:ascii="Arial" w:hAnsi="Arial" w:cs="Arial"/>
+          <w:sz w:val="24"/>
+        </w:rPr>
+      </w:pPr>
+      <w:hyperlink r:id="rId8" w:history="1">
+        <w:r>
+          <w:rPr>
+            <w:rStyle w:val="Hyperlink"/>
+            <w:rFonts w:ascii="Arial" w:hAnsi="Arial" w:cs="Arial"/>
+            <w:sz w:val="24"/>
+          </w:rPr>
+          <w:t>http://businesslawohio.com/top-5-benefits-of-copyright-registration/</w:t>
+        </w:r>
+      </w:hyperlink>
+    </w:p>
+    <w:p>
+      <w:pPr>
+        <w:spacing w:after="400"/>
+        <w:rPr>
+          <w:rFonts w:ascii="Arial" w:hAnsi="Arial" w:cs="Arial"/>
+          <w:sz w:val="24"/>
+        </w:rPr>
+      </w:pPr>
+      <w:hyperlink r:id="rId9" w:history="1">
+        <w:r>
+          <w:rPr>
+            <w:rStyle w:val="Hyperlink"/>
+            <w:rFonts w:ascii="Arial" w:hAnsi="Arial" w:cs="Arial"/>
+            <w:sz w:val="24"/>
+          </w:rPr>
+          <w:t>https://www.plagiarismtoday.com/2009/04/01/why-copyright-extensions-are-bad-for-artists/</w:t>
+        </w:r>
+      </w:hyperlink>
+    </w:p>
+    <w:p>
+      <w:pPr>
+        <w:spacing w:after="400"/>
+        <w:rPr>
+          <w:rFonts w:ascii="Arial" w:hAnsi="Arial" w:cs="Arial"/>
+          <w:sz w:val="24"/>
+        </w:rPr>
+      </w:pPr>
+    </w:p>
+    <w:p>
+      <w:pPr>
         <w:pStyle w:val="ListParagraph"/>
         <w:numPr>
           <w:ilvl w:val="0"/>
@@ -144,8 +345,7 @@
     </w:p>
     <w:sectPr>
       <w:pgSz w:w="12240" w:h="15840"/>
-      <w:pgMar w:top="1440" w:right="1440" w:bottom="1440" w:left="1440" w:header="720" w:footer="720" w:gutter="0"/>
-      <w:cols w:space="720"/>
+      <w:pgMar w:top="1440" w:right="1440" w:bottom="1440" w:left="1440" w:gutter="0"/>
       <w:docGrid w:linePitch="360"/>
     </w:sectPr>
   </w:body>
@@ -153,8 +353,8 @@
 </file>
 
 <file path=word/numbering.xml><?xml version="1.0" encoding="utf-8"?>
-<w:numbering xmlns:wpc="http://schemas.microsoft.com/office/word/2010/wordprocessingCanvas" xmlns:cx="http://schemas.microsoft.com/office/drawing/2014/chartex" xmlns:cx1="http://schemas.microsoft.com/office/drawing/2015/9/8/chartex" xmlns:cx2="http://schemas.microsoft.com/office/drawing/2015/10/21/chartex" xmlns:cx3="http://schemas.microsoft.com/office/drawing/2016/5/9/chartex" xmlns:cx4="http://schemas.microsoft.com/office/drawing/2016/5/10/chartex" xmlns:cx5="http://schemas.microsoft.com/office/drawing/2016/5/11/chartex" xmlns:cx6="http://schemas.microsoft.com/office/drawing/2016/5/12/chartex" xmlns:cx7="http://schemas.microsoft.com/office/drawing/2016/5/13/chartex" xmlns:cx8="http://schemas.microsoft.com/office/drawing/2016/5/14/chartex" xmlns:mc="http://schemas.openxmlformats.org/markup-compatibility/2006" xmlns:aink="http://schemas.microsoft.com/office/drawing/2016/ink" xmlns:am3d="http://schemas.microsoft.com/office/drawing/2017/model3d" xmlns:o="urn:schemas-microsoft-com:office:office" xmlns:r="http://schemas.openxmlformats.org/officeDocument/2006/relationships" xmlns:m="http://schemas.openxmlformats.org/officeDocument/2006/math" xmlns:v="urn:schemas-microsoft-com:vml" xmlns:wp14="http://schemas.microsoft.com/office/word/2010/wordprocessingDrawing" xmlns:wp="http://schemas.openxmlformats.org/drawingml/2006/wordprocessingDrawing" xmlns:w10="urn:schemas-microsoft-com:office:word" xmlns:w="http://schemas.openxmlformats.org/wordprocessingml/2006/main" xmlns:w14="http://schemas.microsoft.com/office/word/2010/wordml" xmlns:w15="http://schemas.microsoft.com/office/word/2012/wordml" xmlns:w16cid="http://schemas.microsoft.com/office/word/2016/wordml/cid" xmlns:w16se="http://schemas.microsoft.com/office/word/2015/wordml/symex" xmlns:wpg="http://schemas.microsoft.com/office/word/2010/wordprocessingGroup" xmlns:wpi="http://schemas.microsoft.com/office/word/2010/wordprocessingInk" xmlns:wne="http://schemas.microsoft.com/office/word/2006/wordml" xmlns:wps="http://schemas.microsoft.com/office/word/2010/wordprocessingShape" mc:Ignorable="w14 w15 w16se w16cid wp14">
-  <w:abstractNum w:abstractNumId="0" w15:restartNumberingAfterBreak="0">
+<w:numbering xmlns:mo="http://schemas.microsoft.com/office/mac/office/2008/main" xmlns:ve="http://schemas.openxmlformats.org/markup-compatibility/2006" xmlns:mv="urn:schemas-microsoft-com:mac:vml" xmlns:o="urn:schemas-microsoft-com:office:office" xmlns:r="http://schemas.openxmlformats.org/officeDocument/2006/relationships" xmlns:m="http://schemas.openxmlformats.org/officeDocument/2006/math" xmlns:v="urn:schemas-microsoft-com:vml" xmlns:wp="http://schemas.openxmlformats.org/drawingml/2006/wordprocessingDrawing" xmlns:w10="urn:schemas-microsoft-com:office:word" xmlns:w="http://schemas.openxmlformats.org/wordprocessingml/2006/main" xmlns:wne="http://schemas.microsoft.com/office/word/2006/wordml">
+  <w:abstractNum w:abstractNumId="0">
     <w:nsid w:val="790E5F4D"/>
     <w:multiLevelType w:val="hybridMultilevel"/>
     <w:tmpl w:val="C3703A5A"/>
@@ -250,7 +450,7 @@
 </file>
 
 <file path=word/styles.xml><?xml version="1.0" encoding="utf-8"?>
-<w:styles xmlns:mc="http://schemas.openxmlformats.org/markup-compatibility/2006" xmlns:r="http://schemas.openxmlformats.org/officeDocument/2006/relationships" xmlns:w="http://schemas.openxmlformats.org/wordprocessingml/2006/main" xmlns:w14="http://schemas.microsoft.com/office/word/2010/wordml" xmlns:w15="http://schemas.microsoft.com/office/word/2012/wordml" xmlns:w16cid="http://schemas.microsoft.com/office/word/2016/wordml/cid" xmlns:w16se="http://schemas.microsoft.com/office/word/2015/wordml/symex" mc:Ignorable="w14 w15 w16se w16cid">
+<w:styles xmlns:r="http://schemas.openxmlformats.org/officeDocument/2006/relationships" xmlns:w="http://schemas.openxmlformats.org/wordprocessingml/2006/main">
   <w:docDefaults>
     <w:rPrDefault>
       <w:rPr>
@@ -266,398 +466,169 @@
       </w:pPr>
     </w:pPrDefault>
   </w:docDefaults>
-  <w:latentStyles w:defLockedState="0" w:defUIPriority="99" w:defSemiHidden="0" w:defUnhideWhenUsed="0" w:defQFormat="0" w:count="375">
-    <w:lsdException w:name="Normal" w:uiPriority="0" w:qFormat="1"/>
-    <w:lsdException w:name="heading 1" w:uiPriority="9" w:qFormat="1"/>
-    <w:lsdException w:name="heading 2" w:semiHidden="1" w:uiPriority="9" w:unhideWhenUsed="1" w:qFormat="1"/>
-    <w:lsdException w:name="heading 3" w:semiHidden="1" w:uiPriority="9" w:unhideWhenUsed="1" w:qFormat="1"/>
-    <w:lsdException w:name="heading 4" w:semiHidden="1" w:uiPriority="9" w:unhideWhenUsed="1" w:qFormat="1"/>
-    <w:lsdException w:name="heading 5" w:semiHidden="1" w:uiPriority="9" w:unhideWhenUsed="1" w:qFormat="1"/>
-    <w:lsdException w:name="heading 6" w:semiHidden="1" w:uiPriority="9" w:unhideWhenUsed="1" w:qFormat="1"/>
-    <w:lsdException w:name="heading 7" w:semiHidden="1" w:uiPriority="9" w:unhideWhenUsed="1" w:qFormat="1"/>
-    <w:lsdException w:name="heading 8" w:semiHidden="1" w:uiPriority="9" w:unhideWhenUsed="1" w:qFormat="1"/>
-    <w:lsdException w:name="heading 9" w:semiHidden="1" w:uiPriority="9" w:unhideWhenUsed="1" w:qFormat="1"/>
-    <w:lsdException w:name="index 1" w:semiHidden="1" w:unhideWhenUsed="1"/>
-    <w:lsdException w:name="index 2" w:semiHidden="1" w:unhideWhenUsed="1"/>
-    <w:lsdException w:name="index 3" w:semiHidden="1" w:unhideWhenUsed="1"/>
-    <w:lsdException w:name="index 4" w:semiHidden="1" w:unhideWhenUsed="1"/>
-    <w:lsdException w:name="index 5" w:semiHidden="1" w:unhideWhenUsed="1"/>
-    <w:lsdException w:name="index 6" w:semiHidden="1" w:unhideWhenUsed="1"/>
-    <w:lsdException w:name="index 7" w:semiHidden="1" w:unhideWhenUsed="1"/>
-    <w:lsdException w:name="index 8" w:semiHidden="1" w:unhideWhenUsed="1"/>
-    <w:lsdException w:name="index 9" w:semiHidden="1" w:unhideWhenUsed="1"/>
-    <w:lsdException w:name="toc 1" w:semiHidden="1" w:uiPriority="39" w:unhideWhenUsed="1"/>
-    <w:lsdException w:name="toc 2" w:semiHidden="1" w:uiPriority="39" w:unhideWhenUsed="1"/>
-    <w:lsdException w:name="toc 3" w:semiHidden="1" w:uiPriority="39" w:unhideWhenUsed="1"/>
-    <w:lsdException w:name="toc 4" w:semiHidden="1" w:uiPriority="39" w:unhideWhenUsed="1"/>
-    <w:lsdException w:name="toc 5" w:semiHidden="1" w:uiPriority="39" w:unhideWhenUsed="1"/>
-    <w:lsdException w:name="toc 6" w:semiHidden="1" w:uiPriority="39" w:unhideWhenUsed="1"/>
-    <w:lsdException w:name="toc 7" w:semiHidden="1" w:uiPriority="39" w:unhideWhenUsed="1"/>
-    <w:lsdException w:name="toc 8" w:semiHidden="1" w:uiPriority="39" w:unhideWhenUsed="1"/>
-    <w:lsdException w:name="toc 9" w:semiHidden="1" w:uiPriority="39" w:unhideWhenUsed="1"/>
-    <w:lsdException w:name="Normal Indent" w:semiHidden="1" w:unhideWhenUsed="1"/>
-    <w:lsdException w:name="footnote text" w:semiHidden="1" w:unhideWhenUsed="1"/>
-    <w:lsdException w:name="annotation text" w:semiHidden="1" w:unhideWhenUsed="1"/>
-    <w:lsdException w:name="header" w:semiHidden="1" w:unhideWhenUsed="1"/>
-    <w:lsdException w:name="footer" w:semiHidden="1" w:unhideWhenUsed="1"/>
-    <w:lsdException w:name="index heading" w:semiHidden="1" w:unhideWhenUsed="1"/>
-    <w:lsdException w:name="caption" w:semiHidden="1" w:uiPriority="35" w:unhideWhenUsed="1" w:qFormat="1"/>
-    <w:lsdException w:name="table of figures" w:semiHidden="1" w:unhideWhenUsed="1"/>
-    <w:lsdException w:name="envelope address" w:semiHidden="1" w:unhideWhenUsed="1"/>
-    <w:lsdException w:name="envelope return" w:semiHidden="1" w:unhideWhenUsed="1"/>
-    <w:lsdException w:name="footnote reference" w:semiHidden="1" w:unhideWhenUsed="1"/>
-    <w:lsdException w:name="annotation reference" w:semiHidden="1" w:unhideWhenUsed="1"/>
-    <w:lsdException w:name="line number" w:semiHidden="1" w:unhideWhenUsed="1"/>
-    <w:lsdException w:name="page number" w:semiHidden="1" w:unhideWhenUsed="1"/>
-    <w:lsdException w:name="endnote reference" w:semiHidden="1" w:unhideWhenUsed="1"/>
-    <w:lsdException w:name="endnote text" w:semiHidden="1" w:unhideWhenUsed="1"/>
-    <w:lsdException w:name="table of authorities" w:semiHidden="1" w:unhideWhenUsed="1"/>
-    <w:lsdException w:name="macro" w:semiHidden="1" w:unhideWhenUsed="1"/>
-    <w:lsdException w:name="toa heading" w:semiHidden="1" w:unhideWhenUsed="1"/>
-    <w:lsdException w:name="List" w:semiHidden="1" w:unhideWhenUsed="1"/>
-    <w:lsdException w:name="List Bullet" w:semiHidden="1" w:unhideWhenUsed="1"/>
-    <w:lsdException w:name="List Number" w:semiHidden="1" w:unhideWhenUsed="1"/>
-    <w:lsdException w:name="List 2" w:semiHidden="1" w:unhideWhenUsed="1"/>
-    <w:lsdException w:name="List 3" w:semiHidden="1" w:unhideWhenUsed="1"/>
-    <w:lsdException w:name="List 4" w:semiHidden="1" w:unhideWhenUsed="1"/>
-    <w:lsdException w:name="List 5" w:semiHidden="1" w:unhideWhenUsed="1"/>
-    <w:lsdException w:name="List Bullet 2" w:semiHidden="1" w:unhideWhenUsed="1"/>
-    <w:lsdException w:name="List Bullet 3" w:semiHidden="1" w:unhideWhenUsed="1"/>
-    <w:lsdException w:name="List Bullet 4" w:semiHidden="1" w:unhideWhenUsed="1"/>
-    <w:lsdException w:name="List Bullet 5" w:semiHidden="1" w:unhideWhenUsed="1"/>
-    <w:lsdException w:name="List Number 2" w:semiHidden="1" w:unhideWhenUsed="1"/>
-    <w:lsdException w:name="List Number 3" w:semiHidden="1" w:unhideWhenUsed="1"/>
-    <w:lsdException w:name="List Number 4" w:semiHidden="1" w:unhideWhenUsed="1"/>
-    <w:lsdException w:name="List Number 5" w:semiHidden="1" w:unhideWhenUsed="1"/>
-    <w:lsdException w:name="Title" w:uiPriority="10" w:qFormat="1"/>
-    <w:lsdException w:name="Closing" w:semiHidden="1" w:unhideWhenUsed="1"/>
-    <w:lsdException w:name="Signature" w:semiHidden="1" w:unhideWhenUsed="1"/>
-    <w:lsdException w:name="Default Paragraph Font" w:semiHidden="1" w:uiPriority="1" w:unhideWhenUsed="1"/>
-    <w:lsdException w:name="Body Text" w:semiHidden="1" w:unhideWhenUsed="1"/>
-    <w:lsdException w:name="Body Text Indent" w:semiHidden="1" w:unhideWhenUsed="1"/>
-    <w:lsdException w:name="List Continue" w:semiHidden="1" w:unhideWhenUsed="1"/>
-    <w:lsdException w:name="List Continue 2" w:semiHidden="1" w:unhideWhenUsed="1"/>
-    <w:lsdException w:name="List Continue 3" w:semiHidden="1" w:unhideWhenUsed="1"/>
-    <w:lsdException w:name="List Continue 4" w:semiHidden="1" w:unhideWhenUsed="1"/>
-    <w:lsdException w:name="List Continue 5" w:semiHidden="1" w:unhideWhenUsed="1"/>
-    <w:lsdException w:name="Message Header" w:semiHidden="1" w:unhideWhenUsed="1"/>
-    <w:lsdException w:name="Subtitle" w:uiPriority="11" w:qFormat="1"/>
-    <w:lsdException w:name="Salutation" w:semiHidden="1" w:unhideWhenUsed="1"/>
-    <w:lsdException w:name="Date" w:semiHidden="1" w:unhideWhenUsed="1"/>
-    <w:lsdException w:name="Body Text First Indent" w:semiHidden="1" w:unhideWhenUsed="1"/>
-    <w:lsdException w:name="Body Text First Indent 2" w:semiHidden="1" w:unhideWhenUsed="1"/>
-    <w:lsdException w:name="Note Heading" w:semiHidden="1" w:unhideWhenUsed="1"/>
-    <w:lsdException w:name="Body Text 2" w:semiHidden="1" w:unhideWhenUsed="1"/>
-    <w:lsdException w:name="Body Text 3" w:semiHidden="1" w:unhideWhenUsed="1"/>
-    <w:lsdException w:name="Body Text Indent 2" w:semiHidden="1" w:unhideWhenUsed="1"/>
-    <w:lsdException w:name="Body Text Indent 3" w:semiHidden="1" w:unhideWhenUsed="1"/>
-    <w:lsdException w:name="Block Text" w:semiHidden="1" w:unhideWhenUsed="1"/>
-    <w:lsdException w:name="Hyperlink" w:semiHidden="1" w:unhideWhenUsed="1"/>
-    <w:lsdException w:name="FollowedHyperlink" w:semiHidden="1" w:unhideWhenUsed="1"/>
-    <w:lsdException w:name="Strong" w:uiPriority="22" w:qFormat="1"/>
-    <w:lsdException w:name="Emphasis" w:uiPriority="20" w:qFormat="1"/>
-    <w:lsdException w:name="Document Map" w:semiHidden="1" w:unhideWhenUsed="1"/>
-    <w:lsdException w:name="Plain Text" w:semiHidden="1" w:unhideWhenUsed="1"/>
-    <w:lsdException w:name="E-mail Signature" w:semiHidden="1" w:unhideWhenUsed="1"/>
-    <w:lsdException w:name="HTML Top of Form" w:semiHidden="1" w:unhideWhenUsed="1"/>
-    <w:lsdException w:name="HTML Bottom of Form" w:semiHidden="1" w:unhideWhenUsed="1"/>
-    <w:lsdException w:name="Normal (Web)" w:semiHidden="1" w:unhideWhenUsed="1"/>
-    <w:lsdException w:name="HTML Acronym" w:semiHidden="1" w:unhideWhenUsed="1"/>
-    <w:lsdException w:name="HTML Address" w:semiHidden="1" w:unhideWhenUsed="1"/>
-    <w:lsdException w:name="HTML Cite" w:semiHidden="1" w:unhideWhenUsed="1"/>
-    <w:lsdException w:name="HTML Code" w:semiHidden="1" w:unhideWhenUsed="1"/>
-    <w:lsdException w:name="HTML Definition" w:semiHidden="1" w:unhideWhenUsed="1"/>
-    <w:lsdException w:name="HTML Keyboard" w:semiHidden="1" w:unhideWhenUsed="1"/>
-    <w:lsdException w:name="HTML Preformatted" w:semiHidden="1" w:unhideWhenUsed="1"/>
-    <w:lsdException w:name="HTML Sample" w:semiHidden="1" w:unhideWhenUsed="1"/>
-    <w:lsdException w:name="HTML Typewriter" w:semiHidden="1" w:unhideWhenUsed="1"/>
-    <w:lsdException w:name="HTML Variable" w:semiHidden="1" w:unhideWhenUsed="1"/>
-    <w:lsdException w:name="Normal Table" w:semiHidden="1" w:unhideWhenUsed="1"/>
-    <w:lsdException w:name="annotation subject" w:semiHidden="1" w:unhideWhenUsed="1"/>
-    <w:lsdException w:name="No List" w:semiHidden="1" w:unhideWhenUsed="1"/>
-    <w:lsdException w:name="Outline List 1" w:semiHidden="1" w:unhideWhenUsed="1"/>
-    <w:lsdException w:name="Outline List 2" w:semiHidden="1" w:unhideWhenUsed="1"/>
-    <w:lsdException w:name="Outline List 3" w:semiHidden="1" w:unhideWhenUsed="1"/>
-    <w:lsdException w:name="Table Simple 1" w:semiHidden="1" w:unhideWhenUsed="1"/>
-    <w:lsdException w:name="Table Simple 2" w:semiHidden="1" w:unhideWhenUsed="1"/>
-    <w:lsdException w:name="Table Simple 3" w:semiHidden="1" w:unhideWhenUsed="1"/>
-    <w:lsdException w:name="Table Classic 1" w:semiHidden="1" w:unhideWhenUsed="1"/>
-    <w:lsdException w:name="Table Classic 2" w:semiHidden="1" w:unhideWhenUsed="1"/>
-    <w:lsdException w:name="Table Classic 3" w:semiHidden="1" w:unhideWhenUsed="1"/>
-    <w:lsdException w:name="Table Classic 4" w:semiHidden="1" w:unhideWhenUsed="1"/>
-    <w:lsdException w:name="Table Colorful 1" w:semiHidden="1" w:unhideWhenUsed="1"/>
-    <w:lsdException w:name="Table Colorful 2" w:semiHidden="1" w:unhideWhenUsed="1"/>
-    <w:lsdException w:name="Table Colorful 3" w:semiHidden="1" w:unhideWhenUsed="1"/>
-    <w:lsdException w:name="Table Columns 1" w:semiHidden="1" w:unhideWhenUsed="1"/>
-    <w:lsdException w:name="Table Columns 2" w:semiHidden="1" w:unhideWhenUsed="1"/>
-    <w:lsdException w:name="Table Columns 3" w:semiHidden="1" w:unhideWhenUsed="1"/>
-    <w:lsdException w:name="Table Columns 4" w:semiHidden="1" w:unhideWhenUsed="1"/>
-    <w:lsdException w:name="Table Columns 5" w:semiHidden="1" w:unhideWhenUsed="1"/>
-    <w:lsdException w:name="Table Grid 1" w:semiHidden="1" w:unhideWhenUsed="1"/>
-    <w:lsdException w:name="Table Grid 2" w:semiHidden="1" w:unhideWhenUsed="1"/>
-    <w:lsdException w:name="Table Grid 3" w:semiHidden="1" w:unhideWhenUsed="1"/>
-    <w:lsdException w:name="Table Grid 4" w:semiHidden="1" w:unhideWhenUsed="1"/>
-    <w:lsdException w:name="Table Grid 5" w:semiHidden="1" w:unhideWhenUsed="1"/>
-    <w:lsdException w:name="Table Grid 6" w:semiHidden="1" w:unhideWhenUsed="1"/>
-    <w:lsdException w:name="Table Grid 7" w:semiHidden="1" w:unhideWhenUsed="1"/>
-    <w:lsdException w:name="Table Grid 8" w:semiHidden="1" w:unhideWhenUsed="1"/>
-    <w:lsdException w:name="Table List 1" w:semiHidden="1" w:unhideWhenUsed="1"/>
-    <w:lsdException w:name="Table List 2" w:semiHidden="1" w:unhideWhenUsed="1"/>
-    <w:lsdException w:name="Table List 3" w:semiHidden="1" w:unhideWhenUsed="1"/>
-    <w:lsdException w:name="Table List 4" w:semiHidden="1" w:unhideWhenUsed="1"/>
-    <w:lsdException w:name="Table List 5" w:semiHidden="1" w:unhideWhenUsed="1"/>
-    <w:lsdException w:name="Table List 6" w:semiHidden="1" w:unhideWhenUsed="1"/>
-    <w:lsdException w:name="Table List 7" w:semiHidden="1" w:unhideWhenUsed="1"/>
-    <w:lsdException w:name="Table List 8" w:semiHidden="1" w:unhideWhenUsed="1"/>
-    <w:lsdException w:name="Table 3D effects 1" w:semiHidden="1" w:unhideWhenUsed="1"/>
-    <w:lsdException w:name="Table 3D effects 2" w:semiHidden="1" w:unhideWhenUsed="1"/>
-    <w:lsdException w:name="Table 3D effects 3" w:semiHidden="1" w:unhideWhenUsed="1"/>
-    <w:lsdException w:name="Table Contemporary" w:semiHidden="1" w:unhideWhenUsed="1"/>
-    <w:lsdException w:name="Table Elegant" w:semiHidden="1" w:unhideWhenUsed="1"/>
-    <w:lsdException w:name="Table Professional" w:semiHidden="1" w:unhideWhenUsed="1"/>
-    <w:lsdException w:name="Table Subtle 1" w:semiHidden="1" w:unhideWhenUsed="1"/>
-    <w:lsdException w:name="Table Subtle 2" w:semiHidden="1" w:unhideWhenUsed="1"/>
-    <w:lsdException w:name="Table Web 1" w:semiHidden="1" w:unhideWhenUsed="1"/>
-    <w:lsdException w:name="Table Web 2" w:semiHidden="1" w:unhideWhenUsed="1"/>
-    <w:lsdException w:name="Table Web 3" w:semiHidden="1" w:unhideWhenUsed="1"/>
-    <w:lsdException w:name="Balloon Text" w:semiHidden="1" w:unhideWhenUsed="1"/>
-    <w:lsdException w:name="Table Grid" w:uiPriority="39"/>
-    <w:lsdException w:name="Table Theme" w:semiHidden="1" w:unhideWhenUsed="1"/>
-    <w:lsdException w:name="Placeholder Text" w:semiHidden="1"/>
-    <w:lsdException w:name="No Spacing" w:uiPriority="1" w:qFormat="1"/>
-    <w:lsdException w:name="Light Shading" w:uiPriority="60"/>
-    <w:lsdException w:name="Light List" w:uiPriority="61"/>
-    <w:lsdException w:name="Light Grid" w:uiPriority="62"/>
-    <w:lsdException w:name="Medium Shading 1" w:uiPriority="63"/>
-    <w:lsdException w:name="Medium Shading 2" w:uiPriority="64"/>
-    <w:lsdException w:name="Medium List 1" w:uiPriority="65"/>
-    <w:lsdException w:name="Medium List 2" w:uiPriority="66"/>
-    <w:lsdException w:name="Medium Grid 1" w:uiPriority="67"/>
-    <w:lsdException w:name="Medium Grid 2" w:uiPriority="68"/>
-    <w:lsdException w:name="Medium Grid 3" w:uiPriority="69"/>
-    <w:lsdException w:name="Dark List" w:uiPriority="70"/>
-    <w:lsdException w:name="Colorful Shading" w:uiPriority="71"/>
-    <w:lsdException w:name="Colorful List" w:uiPriority="72"/>
-    <w:lsdException w:name="Colorful Grid" w:uiPriority="73"/>
-    <w:lsdException w:name="Light Shading Accent 1" w:uiPriority="60"/>
-    <w:lsdException w:name="Light List Accent 1" w:uiPriority="61"/>
-    <w:lsdException w:name="Light Grid Accent 1" w:uiPriority="62"/>
-    <w:lsdException w:name="Medium Shading 1 Accent 1" w:uiPriority="63"/>
-    <w:lsdException w:name="Medium Shading 2 Accent 1" w:uiPriority="64"/>
-    <w:lsdException w:name="Medium List 1 Accent 1" w:uiPriority="65"/>
-    <w:lsdException w:name="Revision" w:semiHidden="1"/>
-    <w:lsdException w:name="List Paragraph" w:uiPriority="34" w:qFormat="1"/>
-    <w:lsdException w:name="Quote" w:uiPriority="29" w:qFormat="1"/>
-    <w:lsdException w:name="Intense Quote" w:uiPriority="30" w:qFormat="1"/>
-    <w:lsdException w:name="Medium List 2 Accent 1" w:uiPriority="66"/>
-    <w:lsdException w:name="Medium Grid 1 Accent 1" w:uiPriority="67"/>
-    <w:lsdException w:name="Medium Grid 2 Accent 1" w:uiPriority="68"/>
-    <w:lsdException w:name="Medium Grid 3 Accent 1" w:uiPriority="69"/>
-    <w:lsdException w:name="Dark List Accent 1" w:uiPriority="70"/>
-    <w:lsdException w:name="Colorful Shading Accent 1" w:uiPriority="71"/>
-    <w:lsdException w:name="Colorful List Accent 1" w:uiPriority="72"/>
-    <w:lsdException w:name="Colorful Grid Accent 1" w:uiPriority="73"/>
-    <w:lsdException w:name="Light Shading Accent 2" w:uiPriority="60"/>
-    <w:lsdException w:name="Light List Accent 2" w:uiPriority="61"/>
-    <w:lsdException w:name="Light Grid Accent 2" w:uiPriority="62"/>
-    <w:lsdException w:name="Medium Shading 1 Accent 2" w:uiPriority="63"/>
-    <w:lsdException w:name="Medium Shading 2 Accent 2" w:uiPriority="64"/>
-    <w:lsdException w:name="Medium List 1 Accent 2" w:uiPriority="65"/>
-    <w:lsdException w:name="Medium List 2 Accent 2" w:uiPriority="66"/>
-    <w:lsdException w:name="Medium Grid 1 Accent 2" w:uiPriority="67"/>
-    <w:lsdException w:name="Medium Grid 2 Accent 2" w:uiPriority="68"/>
-    <w:lsdException w:name="Medium Grid 3 Accent 2" w:uiPriority="69"/>
-    <w:lsdException w:name="Dark List Accent 2" w:uiPriority="70"/>
-    <w:lsdException w:name="Colorful Shading Accent 2" w:uiPriority="71"/>
-    <w:lsdException w:name="Colorful List Accent 2" w:uiPriority="72"/>
-    <w:lsdException w:name="Colorful Grid Accent 2" w:uiPriority="73"/>
-    <w:lsdException w:name="Light Shading Accent 3" w:uiPriority="60"/>
-    <w:lsdException w:name="Light List Accent 3" w:uiPriority="61"/>
-    <w:lsdException w:name="Light Grid Accent 3" w:uiPriority="62"/>
-    <w:lsdException w:name="Medium Shading 1 Accent 3" w:uiPriority="63"/>
-    <w:lsdException w:name="Medium Shading 2 Accent 3" w:uiPriority="64"/>
-    <w:lsdException w:name="Medium List 1 Accent 3" w:uiPriority="65"/>
-    <w:lsdException w:name="Medium List 2 Accent 3" w:uiPriority="66"/>
-    <w:lsdException w:name="Medium Grid 1 Accent 3" w:uiPriority="67"/>
-    <w:lsdException w:name="Medium Grid 2 Accent 3" w:uiPriority="68"/>
-    <w:lsdException w:name="Medium Grid 3 Accent 3" w:uiPriority="69"/>
-    <w:lsdException w:name="Dark List Accent 3" w:uiPriority="70"/>
-    <w:lsdException w:name="Colorful Shading Accent 3" w:uiPriority="71"/>
-    <w:lsdException w:name="Colorful List Accent 3" w:uiPriority="72"/>
-    <w:lsdException w:name="Colorful Grid Accent 3" w:uiPriority="73"/>
-    <w:lsdException w:name="Light Shading Accent 4" w:uiPriority="60"/>
-    <w:lsdException w:name="Light List Accent 4" w:uiPriority="61"/>
-    <w:lsdException w:name="Light Grid Accent 4" w:uiPriority="62"/>
-    <w:lsdException w:name="Medium Shading 1 Accent 4" w:uiPriority="63"/>
-    <w:lsdException w:name="Medium Shading 2 Accent 4" w:uiPriority="64"/>
-    <w:lsdException w:name="Medium List 1 Accent 4" w:uiPriority="65"/>
-    <w:lsdException w:name="Medium List 2 Accent 4" w:uiPriority="66"/>
-    <w:lsdException w:name="Medium Grid 1 Accent 4" w:uiPriority="67"/>
-    <w:lsdException w:name="Medium Grid 2 Accent 4" w:uiPriority="68"/>
-    <w:lsdException w:name="Medium Grid 3 Accent 4" w:uiPriority="69"/>
-    <w:lsdException w:name="Dark List Accent 4" w:uiPriority="70"/>
-    <w:lsdException w:name="Colorful Shading Accent 4" w:uiPriority="71"/>
-    <w:lsdException w:name="Colorful List Accent 4" w:uiPriority="72"/>
-    <w:lsdException w:name="Colorful Grid Accent 4" w:uiPriority="73"/>
-    <w:lsdException w:name="Light Shading Accent 5" w:uiPriority="60"/>
-    <w:lsdException w:name="Light List Accent 5" w:uiPriority="61"/>
-    <w:lsdException w:name="Light Grid Accent 5" w:uiPriority="62"/>
-    <w:lsdException w:name="Medium Shading 1 Accent 5" w:uiPriority="63"/>
-    <w:lsdException w:name="Medium Shading 2 Accent 5" w:uiPriority="64"/>
-    <w:lsdException w:name="Medium List 1 Accent 5" w:uiPriority="65"/>
-    <w:lsdException w:name="Medium List 2 Accent 5" w:uiPriority="66"/>
-    <w:lsdException w:name="Medium Grid 1 Accent 5" w:uiPriority="67"/>
-    <w:lsdException w:name="Medium Grid 2 Accent 5" w:uiPriority="68"/>
-    <w:lsdException w:name="Medium Grid 3 Accent 5" w:uiPriority="69"/>
-    <w:lsdException w:name="Dark List Accent 5" w:uiPriority="70"/>
-    <w:lsdException w:name="Colorful Shading Accent 5" w:uiPriority="71"/>
-    <w:lsdException w:name="Colorful List Accent 5" w:uiPriority="72"/>
-    <w:lsdException w:name="Colorful Grid Accent 5" w:uiPriority="73"/>
-    <w:lsdException w:name="Light Shading Accent 6" w:uiPriority="60"/>
-    <w:lsdException w:name="Light List Accent 6" w:uiPriority="61"/>
-    <w:lsdException w:name="Light Grid Accent 6" w:uiPriority="62"/>
-    <w:lsdException w:name="Medium Shading 1 Accent 6" w:uiPriority="63"/>
-    <w:lsdException w:name="Medium Shading 2 Accent 6" w:uiPriority="64"/>
-    <w:lsdException w:name="Medium List 1 Accent 6" w:uiPriority="65"/>
-    <w:lsdException w:name="Medium List 2 Accent 6" w:uiPriority="66"/>
-    <w:lsdException w:name="Medium Grid 1 Accent 6" w:uiPriority="67"/>
-    <w:lsdException w:name="Medium Grid 2 Accent 6" w:uiPriority="68"/>
-    <w:lsdException w:name="Medium Grid 3 Accent 6" w:uiPriority="69"/>
-    <w:lsdException w:name="Dark List Accent 6" w:uiPriority="70"/>
-    <w:lsdException w:name="Colorful Shading Accent 6" w:uiPriority="71"/>
-    <w:lsdException w:name="Colorful List Accent 6" w:uiPriority="72"/>
-    <w:lsdException w:name="Colorful Grid Accent 6" w:uiPriority="73"/>
-    <w:lsdException w:name="Subtle Emphasis" w:uiPriority="19" w:qFormat="1"/>
-    <w:lsdException w:name="Intense Emphasis" w:uiPriority="21" w:qFormat="1"/>
-    <w:lsdException w:name="Subtle Reference" w:uiPriority="31" w:qFormat="1"/>
-    <w:lsdException w:name="Intense Reference" w:uiPriority="32" w:qFormat="1"/>
-    <w:lsdException w:name="Book Title" w:uiPriority="33" w:qFormat="1"/>
-    <w:lsdException w:name="Bibliography" w:semiHidden="1" w:uiPriority="37" w:unhideWhenUsed="1"/>
-    <w:lsdException w:name="TOC Heading" w:semiHidden="1" w:uiPriority="39" w:unhideWhenUsed="1" w:qFormat="1"/>
-    <w:lsdException w:name="Plain Table 1" w:uiPriority="41"/>
-    <w:lsdException w:name="Plain Table 2" w:uiPriority="42"/>
-    <w:lsdException w:name="Plain Table 3" w:uiPriority="43"/>
-    <w:lsdException w:name="Plain Table 4" w:uiPriority="44"/>
-    <w:lsdException w:name="Plain Table 5" w:uiPriority="45"/>
-    <w:lsdException w:name="Grid Table Light" w:uiPriority="40"/>
-    <w:lsdException w:name="Grid Table 1 Light" w:uiPriority="46"/>
-    <w:lsdException w:name="Grid Table 2" w:uiPriority="47"/>
-    <w:lsdException w:name="Grid Table 3" w:uiPriority="48"/>
-    <w:lsdException w:name="Grid Table 4" w:uiPriority="49"/>
-    <w:lsdException w:name="Grid Table 5 Dark" w:uiPriority="50"/>
-    <w:lsdException w:name="Grid Table 6 Colorful" w:uiPriority="51"/>
-    <w:lsdException w:name="Grid Table 7 Colorful" w:uiPriority="52"/>
-    <w:lsdException w:name="Grid Table 1 Light Accent 1" w:uiPriority="46"/>
-    <w:lsdException w:name="Grid Table 2 Accent 1" w:uiPriority="47"/>
-    <w:lsdException w:name="Grid Table 3 Accent 1" w:uiPriority="48"/>
-    <w:lsdException w:name="Grid Table 4 Accent 1" w:uiPriority="49"/>
-    <w:lsdException w:name="Grid Table 5 Dark Accent 1" w:uiPriority="50"/>
-    <w:lsdException w:name="Grid Table 6 Colorful Accent 1" w:uiPriority="51"/>
-    <w:lsdException w:name="Grid Table 7 Colorful Accent 1" w:uiPriority="52"/>
-    <w:lsdException w:name="Grid Table 1 Light Accent 2" w:uiPriority="46"/>
-    <w:lsdException w:name="Grid Table 2 Accent 2" w:uiPriority="47"/>
-    <w:lsdException w:name="Grid Table 3 Accent 2" w:uiPriority="48"/>
-    <w:lsdException w:name="Grid Table 4 Accent 2" w:uiPriority="49"/>
-    <w:lsdException w:name="Grid Table 5 Dark Accent 2" w:uiPriority="50"/>
-    <w:lsdException w:name="Grid Table 6 Colorful Accent 2" w:uiPriority="51"/>
-    <w:lsdException w:name="Grid Table 7 Colorful Accent 2" w:uiPriority="52"/>
-    <w:lsdException w:name="Grid Table 1 Light Accent 3" w:uiPriority="46"/>
-    <w:lsdException w:name="Grid Table 2 Accent 3" w:uiPriority="47"/>
-    <w:lsdException w:name="Grid Table 3 Accent 3" w:uiPriority="48"/>
-    <w:lsdException w:name="Grid Table 4 Accent 3" w:uiPriority="49"/>
-    <w:lsdException w:name="Grid Table 5 Dark Accent 3" w:uiPriority="50"/>
-    <w:lsdException w:name="Grid Table 6 Colorful Accent 3" w:uiPriority="51"/>
-    <w:lsdException w:name="Grid Table 7 Colorful Accent 3" w:uiPriority="52"/>
-    <w:lsdException w:name="Grid Table 1 Light Accent 4" w:uiPriority="46"/>
-    <w:lsdException w:name="Grid Table 2 Accent 4" w:uiPriority="47"/>
-    <w:lsdException w:name="Grid Table 3 Accent 4" w:uiPriority="48"/>
-    <w:lsdException w:name="Grid Table 4 Accent 4" w:uiPriority="49"/>
-    <w:lsdException w:name="Grid Table 5 Dark Accent 4" w:uiPriority="50"/>
-    <w:lsdException w:name="Grid Table 6 Colorful Accent 4" w:uiPriority="51"/>
-    <w:lsdException w:name="Grid Table 7 Colorful Accent 4" w:uiPriority="52"/>
-    <w:lsdException w:name="Grid Table 1 Light Accent 5" w:uiPriority="46"/>
-    <w:lsdException w:name="Grid Table 2 Accent 5" w:uiPriority="47"/>
-    <w:lsdException w:name="Grid Table 3 Accent 5" w:uiPriority="48"/>
-    <w:lsdException w:name="Grid Table 4 Accent 5" w:uiPriority="49"/>
-    <w:lsdException w:name="Grid Table 5 Dark Accent 5" w:uiPriority="50"/>
-    <w:lsdException w:name="Grid Table 6 Colorful Accent 5" w:uiPriority="51"/>
-    <w:lsdException w:name="Grid Table 7 Colorful Accent 5" w:uiPriority="52"/>
-    <w:lsdException w:name="Grid Table 1 Light Accent 6" w:uiPriority="46"/>
-    <w:lsdException w:name="Grid Table 2 Accent 6" w:uiPriority="47"/>
-    <w:lsdException w:name="Grid Table 3 Accent 6" w:uiPriority="48"/>
-    <w:lsdException w:name="Grid Table 4 Accent 6" w:uiPriority="49"/>
-    <w:lsdException w:name="Grid Table 5 Dark Accent 6" w:uiPriority="50"/>
-    <w:lsdException w:name="Grid Table 6 Colorful Accent 6" w:uiPriority="51"/>
-    <w:lsdException w:name="Grid Table 7 Colorful Accent 6" w:uiPriority="52"/>
-    <w:lsdException w:name="List Table 1 Light" w:uiPriority="46"/>
-    <w:lsdException w:name="List Table 2" w:uiPriority="47"/>
-    <w:lsdException w:name="List Table 3" w:uiPriority="48"/>
-    <w:lsdException w:name="List Table 4" w:uiPriority="49"/>
-    <w:lsdException w:name="List Table 5 Dark" w:uiPriority="50"/>
-    <w:lsdException w:name="List Table 6 Colorful" w:uiPriority="51"/>
-    <w:lsdException w:name="List Table 7 Colorful" w:uiPriority="52"/>
-    <w:lsdException w:name="List Table 1 Light Accent 1" w:uiPriority="46"/>
-    <w:lsdException w:name="List Table 2 Accent 1" w:uiPriority="47"/>
-    <w:lsdException w:name="List Table 3 Accent 1" w:uiPriority="48"/>
-    <w:lsdException w:name="List Table 4 Accent 1" w:uiPriority="49"/>
-    <w:lsdException w:name="List Table 5 Dark Accent 1" w:uiPriority="50"/>
-    <w:lsdException w:name="List Table 6 Colorful Accent 1" w:uiPriority="51"/>
-    <w:lsdException w:name="List Table 7 Colorful Accent 1" w:uiPriority="52"/>
-    <w:lsdException w:name="List Table 1 Light Accent 2" w:uiPriority="46"/>
-    <w:lsdException w:name="List Table 2 Accent 2" w:uiPriority="47"/>
-    <w:lsdException w:name="List Table 3 Accent 2" w:uiPriority="48"/>
-    <w:lsdException w:name="List Table 4 Accent 2" w:uiPriority="49"/>
-    <w:lsdException w:name="List Table 5 Dark Accent 2" w:uiPriority="50"/>
-    <w:lsdException w:name="List Table 6 Colorful Accent 2" w:uiPriority="51"/>
-    <w:lsdException w:name="List Table 7 Colorful Accent 2" w:uiPriority="52"/>
-    <w:lsdException w:name="List Table 1 Light Accent 3" w:uiPriority="46"/>
-    <w:lsdException w:name="List Table 2 Accent 3" w:uiPriority="47"/>
-    <w:lsdException w:name="List Table 3 Accent 3" w:uiPriority="48"/>
-    <w:lsdException w:name="List Table 4 Accent 3" w:uiPriority="49"/>
-    <w:lsdException w:name="List Table 5 Dark Accent 3" w:uiPriority="50"/>
-    <w:lsdException w:name="List Table 6 Colorful Accent 3" w:uiPriority="51"/>
-    <w:lsdException w:name="List Table 7 Colorful Accent 3" w:uiPriority="52"/>
-    <w:lsdException w:name="List Table 1 Light Accent 4" w:uiPriority="46"/>
-    <w:lsdException w:name="List Table 2 Accent 4" w:uiPriority="47"/>
-    <w:lsdException w:name="List Table 3 Accent 4" w:uiPriority="48"/>
-    <w:lsdException w:name="List Table 4 Accent 4" w:uiPriority="49"/>
-    <w:lsdException w:name="List Table 5 Dark Accent 4" w:uiPriority="50"/>
-    <w:lsdException w:name="List Table 6 Colorful Accent 4" w:uiPriority="51"/>
-    <w:lsdException w:name="List Table 7 Colorful Accent 4" w:uiPriority="52"/>
-    <w:lsdException w:name="List Table 1 Light Accent 5" w:uiPriority="46"/>
-    <w:lsdException w:name="List Table 2 Accent 5" w:uiPriority="47"/>
-    <w:lsdException w:name="List Table 3 Accent 5" w:uiPriority="48"/>
-    <w:lsdException w:name="List Table 4 Accent 5" w:uiPriority="49"/>
-    <w:lsdException w:name="List Table 5 Dark Accent 5" w:uiPriority="50"/>
-    <w:lsdException w:name="List Table 6 Colorful Accent 5" w:uiPriority="51"/>
-    <w:lsdException w:name="List Table 7 Colorful Accent 5" w:uiPriority="52"/>
-    <w:lsdException w:name="List Table 1 Light Accent 6" w:uiPriority="46"/>
-    <w:lsdException w:name="List Table 2 Accent 6" w:uiPriority="47"/>
-    <w:lsdException w:name="List Table 3 Accent 6" w:uiPriority="48"/>
-    <w:lsdException w:name="List Table 4 Accent 6" w:uiPriority="49"/>
-    <w:lsdException w:name="List Table 5 Dark Accent 6" w:uiPriority="50"/>
-    <w:lsdException w:name="List Table 6 Colorful Accent 6" w:uiPriority="51"/>
-    <w:lsdException w:name="List Table 7 Colorful Accent 6" w:uiPriority="52"/>
-    <w:lsdException w:name="Mention" w:semiHidden="1" w:unhideWhenUsed="1"/>
-    <w:lsdException w:name="Smart Hyperlink" w:semiHidden="1" w:unhideWhenUsed="1"/>
-    <w:lsdException w:name="Hashtag" w:semiHidden="1" w:unhideWhenUsed="1"/>
-    <w:lsdException w:name="Unresolved Mention" w:semiHidden="1" w:unhideWhenUsed="1"/>
+  <w:latentStyles w:defLockedState="0" w:defUIPriority="99" w:defSemiHidden="1" w:defUnhideWhenUsed="1" w:defQFormat="0" w:count="276">
+    <w:lsdException w:name="Normal" w:semiHidden="0" w:uiPriority="0" w:unhideWhenUsed="0" w:qFormat="1"/>
+    <w:lsdException w:name="heading 1" w:semiHidden="0" w:uiPriority="9" w:unhideWhenUsed="0" w:qFormat="1"/>
+    <w:lsdException w:name="heading 2" w:uiPriority="9" w:qFormat="1"/>
+    <w:lsdException w:name="heading 3" w:uiPriority="9" w:qFormat="1"/>
+    <w:lsdException w:name="heading 4" w:uiPriority="9" w:qFormat="1"/>
+    <w:lsdException w:name="heading 5" w:uiPriority="9" w:qFormat="1"/>
+    <w:lsdException w:name="heading 6" w:uiPriority="9" w:qFormat="1"/>
+    <w:lsdException w:name="heading 7" w:uiPriority="9" w:qFormat="1"/>
+    <w:lsdException w:name="heading 8" w:uiPriority="9" w:qFormat="1"/>
+    <w:lsdException w:name="heading 9" w:uiPriority="9" w:qFormat="1"/>
+    <w:lsdException w:name="toc 1" w:uiPriority="39"/>
+    <w:lsdException w:name="toc 2" w:uiPriority="39"/>
+    <w:lsdException w:name="toc 3" w:uiPriority="39"/>
+    <w:lsdException w:name="toc 4" w:uiPriority="39"/>
+    <w:lsdException w:name="toc 5" w:uiPriority="39"/>
+    <w:lsdException w:name="toc 6" w:uiPriority="39"/>
+    <w:lsdException w:name="toc 7" w:uiPriority="39"/>
+    <w:lsdException w:name="toc 8" w:uiPriority="39"/>
+    <w:lsdException w:name="toc 9" w:uiPriority="39"/>
+    <w:lsdException w:name="caption" w:uiPriority="35" w:qFormat="1"/>
+    <w:lsdException w:name="Title" w:semiHidden="0" w:uiPriority="10" w:unhideWhenUsed="0" w:qFormat="1"/>
+    <w:lsdException w:name="Default Paragraph Font" w:uiPriority="1"/>
+    <w:lsdException w:name="Subtitle" w:semiHidden="0" w:uiPriority="11" w:unhideWhenUsed="0" w:qFormat="1"/>
+    <w:lsdException w:name="Strong" w:semiHidden="0" w:uiPriority="22" w:unhideWhenUsed="0" w:qFormat="1"/>
+    <w:lsdException w:name="Emphasis" w:semiHidden="0" w:uiPriority="20" w:unhideWhenUsed="0" w:qFormat="1"/>
+    <w:lsdException w:name="Table Grid" w:semiHidden="0" w:uiPriority="39" w:unhideWhenUsed="0"/>
+    <w:lsdException w:name="Note Level 1" w:semiHidden="0" w:unhideWhenUsed="0"/>
+    <w:lsdException w:name="Note Level 2" w:semiHidden="0" w:unhideWhenUsed="0"/>
+    <w:lsdException w:name="Note Level 3" w:semiHidden="0" w:unhideWhenUsed="0"/>
+    <w:lsdException w:name="Note Level 4" w:semiHidden="0" w:unhideWhenUsed="0"/>
+    <w:lsdException w:name="Note Level 5" w:semiHidden="0" w:unhideWhenUsed="0"/>
+    <w:lsdException w:name="Note Level 6" w:semiHidden="0" w:unhideWhenUsed="0"/>
+    <w:lsdException w:name="Note Level 7" w:semiHidden="0" w:unhideWhenUsed="0"/>
+    <w:lsdException w:name="Note Level 8" w:semiHidden="0" w:unhideWhenUsed="0"/>
+    <w:lsdException w:name="Note Level 9" w:semiHidden="0" w:unhideWhenUsed="0"/>
+    <w:lsdException w:name="Placeholder Text" w:unhideWhenUsed="0"/>
+    <w:lsdException w:name="No Spacing" w:semiHidden="0" w:uiPriority="1" w:unhideWhenUsed="0" w:qFormat="1"/>
+    <w:lsdException w:name="Light Shading" w:semiHidden="0" w:uiPriority="60" w:unhideWhenUsed="0"/>
+    <w:lsdException w:name="Light List" w:semiHidden="0" w:uiPriority="61" w:unhideWhenUsed="0"/>
+    <w:lsdException w:name="Light Grid" w:semiHidden="0" w:uiPriority="62" w:unhideWhenUsed="0"/>
+    <w:lsdException w:name="Medium Shading 1" w:semiHidden="0" w:uiPriority="63" w:unhideWhenUsed="0"/>
+    <w:lsdException w:name="Medium Shading 2" w:semiHidden="0" w:uiPriority="64" w:unhideWhenUsed="0"/>
+    <w:lsdException w:name="Medium List 1" w:semiHidden="0" w:uiPriority="65" w:unhideWhenUsed="0"/>
+    <w:lsdException w:name="Medium List 2" w:semiHidden="0" w:uiPriority="66" w:unhideWhenUsed="0"/>
+    <w:lsdException w:name="Medium Grid 1" w:semiHidden="0" w:uiPriority="67" w:unhideWhenUsed="0"/>
+    <w:lsdException w:name="Medium Grid 2" w:semiHidden="0" w:uiPriority="68" w:unhideWhenUsed="0"/>
+    <w:lsdException w:name="Medium Grid 3" w:semiHidden="0" w:uiPriority="69" w:unhideWhenUsed="0"/>
+    <w:lsdException w:name="Dark List" w:semiHidden="0" w:uiPriority="70" w:unhideWhenUsed="0"/>
+    <w:lsdException w:name="Colorful Shading" w:semiHidden="0" w:uiPriority="71" w:unhideWhenUsed="0"/>
+    <w:lsdException w:name="Colorful List" w:semiHidden="0" w:uiPriority="72" w:unhideWhenUsed="0"/>
+    <w:lsdException w:name="Colorful Grid" w:semiHidden="0" w:uiPriority="73" w:unhideWhenUsed="0"/>
+    <w:lsdException w:name="Light Shading Accent 1" w:semiHidden="0" w:uiPriority="60" w:unhideWhenUsed="0"/>
+    <w:lsdException w:name="Light List Accent 1" w:semiHidden="0" w:uiPriority="61" w:unhideWhenUsed="0"/>
+    <w:lsdException w:name="Light Grid Accent 1" w:semiHidden="0" w:uiPriority="62" w:unhideWhenUsed="0"/>
+    <w:lsdException w:name="Medium Shading 1 Accent 1" w:semiHidden="0" w:uiPriority="63" w:unhideWhenUsed="0"/>
+    <w:lsdException w:name="Medium Shading 2 Accent 1" w:semiHidden="0" w:uiPriority="64" w:unhideWhenUsed="0"/>
+    <w:lsdException w:name="Medium List 1 Accent 1" w:semiHidden="0" w:uiPriority="65" w:unhideWhenUsed="0"/>
+    <w:lsdException w:name="Revision" w:unhideWhenUsed="0"/>
+    <w:lsdException w:name="List Paragraph" w:semiHidden="0" w:uiPriority="34" w:unhideWhenUsed="0" w:qFormat="1"/>
+    <w:lsdException w:name="Quote" w:semiHidden="0" w:uiPriority="29" w:unhideWhenUsed="0" w:qFormat="1"/>
+    <w:lsdException w:name="Intense Quote" w:semiHidden="0" w:uiPriority="30" w:unhideWhenUsed="0" w:qFormat="1"/>
+    <w:lsdException w:name="Medium List 2 Accent 1" w:semiHidden="0" w:uiPriority="66" w:unhideWhenUsed="0"/>
+    <w:lsdException w:name="Medium Grid 1 Accent 1" w:semiHidden="0" w:uiPriority="67" w:unhideWhenUsed="0"/>
+    <w:lsdException w:name="Medium Grid 2 Accent 1" w:semiHidden="0" w:uiPriority="68" w:unhideWhenUsed="0"/>
+    <w:lsdException w:name="Medium Grid 3 Accent 1" w:semiHidden="0" w:uiPriority="69" w:unhideWhenUsed="0"/>
+    <w:lsdException w:name="Dark List Accent 1" w:semiHidden="0" w:uiPriority="70" w:unhideWhenUsed="0"/>
+    <w:lsdException w:name="Colorful Shading Accent 1" w:semiHidden="0" w:uiPriority="71" w:unhideWhenUsed="0"/>
+    <w:lsdException w:name="Colorful List Accent 1" w:semiHidden="0" w:uiPriority="72" w:unhideWhenUsed="0"/>
+    <w:lsdException w:name="Colorful Grid Accent 1" w:semiHidden="0" w:uiPriority="73" w:unhideWhenUsed="0"/>
+    <w:lsdException w:name="Light Shading Accent 2" w:semiHidden="0" w:uiPriority="60" w:unhideWhenUsed="0"/>
+    <w:lsdException w:name="Light List Accent 2" w:semiHidden="0" w:uiPriority="61" w:unhideWhenUsed="0"/>
+    <w:lsdException w:name="Light Grid Accent 2" w:semiHidden="0" w:uiPriority="62" w:unhideWhenUsed="0"/>
+    <w:lsdException w:name="Medium Shading 1 Accent 2" w:semiHidden="0" w:uiPriority="63" w:unhideWhenUsed="0"/>
+    <w:lsdException w:name="Medium Shading 2 Accent 2" w:semiHidden="0" w:uiPriority="64" w:unhideWhenUsed="0"/>
+    <w:lsdException w:name="Medium List 1 Accent 2" w:semiHidden="0" w:uiPriority="65" w:unhideWhenUsed="0"/>
+    <w:lsdException w:name="Medium List 2 Accent 2" w:semiHidden="0" w:uiPriority="66" w:unhideWhenUsed="0"/>
+    <w:lsdException w:name="Medium Grid 1 Accent 2" w:semiHidden="0" w:uiPriority="67" w:unhideWhenUsed="0"/>
+    <w:lsdException w:name="Medium Grid 2 Accent 2" w:semiHidden="0" w:uiPriority="68" w:unhideWhenUsed="0"/>
+    <w:lsdException w:name="Medium Grid 3 Accent 2" w:semiHidden="0" w:uiPriority="69" w:unhideWhenUsed="0"/>
+    <w:lsdException w:name="Dark List Accent 2" w:semiHidden="0" w:uiPriority="70" w:unhideWhenUsed="0"/>
+    <w:lsdException w:name="Colorful Shading Accent 2" w:semiHidden="0" w:uiPriority="71" w:unhideWhenUsed="0"/>
+    <w:lsdException w:name="Colorful List Accent 2" w:semiHidden="0" w:uiPriority="72" w:unhideWhenUsed="0"/>
+    <w:lsdException w:name="Colorful Grid Accent 2" w:semiHidden="0" w:uiPriority="73" w:unhideWhenUsed="0"/>
+    <w:lsdException w:name="Light Shading Accent 3" w:semiHidden="0" w:uiPriority="60" w:unhideWhenUsed="0"/>
+    <w:lsdException w:name="Light List Accent 3" w:semiHidden="0" w:uiPriority="61" w:unhideWhenUsed="0"/>
+    <w:lsdException w:name="Light Grid Accent 3" w:semiHidden="0" w:uiPriority="62" w:unhideWhenUsed="0"/>
+    <w:lsdException w:name="Medium Shading 1 Accent 3" w:semiHidden="0" w:uiPriority="63" w:unhideWhenUsed="0"/>
+    <w:lsdException w:name="Medium Shading 2 Accent 3" w:semiHidden="0" w:uiPriority="64" w:unhideWhenUsed="0"/>
+    <w:lsdException w:name="Medium List 1 Accent 3" w:semiHidden="0" w:uiPriority="65" w:unhideWhenUsed="0"/>
+    <w:lsdException w:name="Medium List 2 Accent 3" w:semiHidden="0" w:uiPriority="66" w:unhideWhenUsed="0"/>
+    <w:lsdException w:name="Medium Grid 1 Accent 3" w:semiHidden="0" w:uiPriority="67" w:unhideWhenUsed="0"/>
+    <w:lsdException w:name="Medium Grid 2 Accent 3" w:semiHidden="0" w:uiPriority="68" w:unhideWhenUsed="0"/>
+    <w:lsdException w:name="Medium Grid 3 Accent 3" w:semiHidden="0" w:uiPriority="69" w:unhideWhenUsed="0"/>
+    <w:lsdException w:name="Dark List Accent 3" w:semiHidden="0" w:uiPriority="70" w:unhideWhenUsed="0"/>
+    <w:lsdException w:name="Colorful Shading Accent 3" w:semiHidden="0" w:uiPriority="71" w:unhideWhenUsed="0"/>
+    <w:lsdException w:name="Colorful List Accent 3" w:semiHidden="0" w:uiPriority="72" w:unhideWhenUsed="0"/>
+    <w:lsdException w:name="Colorful Grid Accent 3" w:semiHidden="0" w:uiPriority="73" w:unhideWhenUsed="0"/>
+    <w:lsdException w:name="Light Shading Accent 4" w:semiHidden="0" w:uiPriority="60" w:unhideWhenUsed="0"/>
+    <w:lsdException w:name="Light List Accent 4" w:semiHidden="0" w:uiPriority="61" w:unhideWhenUsed="0"/>
+    <w:lsdException w:name="Light Grid Accent 4" w:semiHidden="0" w:uiPriority="62" w:unhideWhenUsed="0"/>
+    <w:lsdException w:name="Medium Shading 1 Accent 4" w:semiHidden="0" w:uiPriority="63" w:unhideWhenUsed="0"/>
+    <w:lsdException w:name="Medium Shading 2 Accent 4" w:semiHidden="0" w:uiPriority="64" w:unhideWhenUsed="0"/>
+    <w:lsdException w:name="Medium List 1 Accent 4" w:semiHidden="0" w:uiPriority="65" w:unhideWhenUsed="0"/>
+    <w:lsdException w:name="Medium List 2 Accent 4" w:semiHidden="0" w:uiPriority="66" w:unhideWhenUsed="0"/>
+    <w:lsdException w:name="Medium Grid 1 Accent 4" w:semiHidden="0" w:uiPriority="67" w:unhideWhenUsed="0"/>
+    <w:lsdException w:name="Medium Grid 2 Accent 4" w:semiHidden="0" w:uiPriority="68" w:unhideWhenUsed="0"/>
+    <w:lsdException w:name="Medium Grid 3 Accent 4" w:semiHidden="0" w:uiPriority="69" w:unhideWhenUsed="0"/>
+    <w:lsdException w:name="Dark List Accent 4" w:semiHidden="0" w:uiPriority="70" w:unhideWhenUsed="0"/>
+    <w:lsdException w:name="Colorful Shading Accent 4" w:semiHidden="0" w:uiPriority="71" w:unhideWhenUsed="0"/>
+    <w:lsdException w:name="Colorful List Accent 4" w:semiHidden="0" w:uiPriority="72" w:unhideWhenUsed="0"/>
+    <w:lsdException w:name="Colorful Grid Accent 4" w:semiHidden="0" w:uiPriority="73" w:unhideWhenUsed="0"/>
+    <w:lsdException w:name="Light Shading Accent 5" w:semiHidden="0" w:uiPriority="60" w:unhideWhenUsed="0"/>
+    <w:lsdException w:name="Light List Accent 5" w:semiHidden="0" w:uiPriority="61" w:unhideWhenUsed="0"/>
+    <w:lsdException w:name="Light Grid Accent 5" w:semiHidden="0" w:uiPriority="62" w:unhideWhenUsed="0"/>
+    <w:lsdException w:name="Medium Shading 1 Accent 5" w:semiHidden="0" w:uiPriority="63" w:unhideWhenUsed="0"/>
+    <w:lsdException w:name="Medium Shading 2 Accent 5" w:semiHidden="0" w:uiPriority="64" w:unhideWhenUsed="0"/>
+    <w:lsdException w:name="Medium List 1 Accent 5" w:semiHidden="0" w:uiPriority="65" w:unhideWhenUsed="0"/>
+    <w:lsdException w:name="Medium List 2 Accent 5" w:semiHidden="0" w:uiPriority="66" w:unhideWhenUsed="0"/>
+    <w:lsdException w:name="Medium Grid 1 Accent 5" w:semiHidden="0" w:uiPriority="67" w:unhideWhenUsed="0"/>
+    <w:lsdException w:name="Medium Grid 2 Accent 5" w:semiHidden="0" w:uiPriority="68" w:unhideWhenUsed="0"/>
+    <w:lsdException w:name="Medium Grid 3 Accent 5" w:semiHidden="0" w:uiPriority="69" w:unhideWhenUsed="0"/>
+    <w:lsdException w:name="Dark List Accent 5" w:semiHidden="0" w:uiPriority="70" w:unhideWhenUsed="0"/>
+    <w:lsdException w:name="Colorful Shading Accent 5" w:semiHidden="0" w:uiPriority="71" w:unhideWhenUsed="0"/>
+    <w:lsdException w:name="Colorful List Accent 5" w:semiHidden="0" w:uiPriority="72" w:unhideWhenUsed="0"/>
+    <w:lsdException w:name="Colorful Grid Accent 5" w:semiHidden="0" w:uiPriority="73" w:unhideWhenUsed="0"/>
+    <w:lsdException w:name="Light Shading Accent 6" w:semiHidden="0" w:uiPriority="60" w:unhideWhenUsed="0"/>
+    <w:lsdException w:name="Light List Accent 6" w:semiHidden="0" w:uiPriority="61" w:unhideWhenUsed="0"/>
+    <w:lsdException w:name="Light Grid Accent 6" w:semiHidden="0" w:uiPriority="62" w:unhideWhenUsed="0"/>
+    <w:lsdException w:name="Medium Shading 1 Accent 6" w:semiHidden="0" w:uiPriority="63" w:unhideWhenUsed="0"/>
+    <w:lsdException w:name="Medium Shading 2 Accent 6" w:semiHidden="0" w:uiPriority="64" w:unhideWhenUsed="0"/>
+    <w:lsdException w:name="Medium List 1 Accent 6" w:semiHidden="0" w:uiPriority="65" w:unhideWhenUsed="0"/>
+    <w:lsdException w:name="Medium List 2 Accent 6" w:semiHidden="0" w:uiPriority="66" w:unhideWhenUsed="0"/>
+    <w:lsdException w:name="Medium Grid 1 Accent 6" w:semiHidden="0" w:uiPriority="67" w:unhideWhenUsed="0"/>
+    <w:lsdException w:name="Medium Grid 2 Accent 6" w:semiHidden="0" w:uiPriority="68" w:unhideWhenUsed="0"/>
+    <w:lsdException w:name="Medium Grid 3 Accent 6" w:semiHidden="0" w:uiPriority="69" w:unhideWhenUsed="0"/>
+    <w:lsdException w:name="Dark List Accent 6" w:semiHidden="0" w:uiPriority="70" w:unhideWhenUsed="0"/>
+    <w:lsdException w:name="Colorful Shading Accent 6" w:semiHidden="0" w:uiPriority="71" w:unhideWhenUsed="0"/>
+    <w:lsdException w:name="Colorful List Accent 6" w:semiHidden="0" w:uiPriority="72" w:unhideWhenUsed="0"/>
+    <w:lsdException w:name="Colorful Grid Accent 6" w:semiHidden="0" w:uiPriority="73" w:unhideWhenUsed="0"/>
+    <w:lsdException w:name="Subtle Emphasis" w:semiHidden="0" w:uiPriority="19" w:unhideWhenUsed="0" w:qFormat="1"/>
+    <w:lsdException w:name="Intense Emphasis" w:semiHidden="0" w:uiPriority="21" w:unhideWhenUsed="0" w:qFormat="1"/>
+    <w:lsdException w:name="Subtle Reference" w:semiHidden="0" w:uiPriority="31" w:unhideWhenUsed="0" w:qFormat="1"/>
+    <w:lsdException w:name="Intense Reference" w:semiHidden="0" w:uiPriority="32" w:unhideWhenUsed="0" w:qFormat="1"/>
+    <w:lsdException w:name="Book Title" w:semiHidden="0" w:uiPriority="33" w:unhideWhenUsed="0" w:qFormat="1"/>
+    <w:lsdException w:name="Bibliography" w:uiPriority="37"/>
+    <w:lsdException w:name="TOC Heading" w:uiPriority="39" w:qFormat="1"/>
   </w:latentStyles>
   <w:style w:type="paragraph" w:default="1" w:styleId="Normal">
     <w:name w:val="Normal"/>
     <w:qFormat/>
+    <w:rsid w:val="0096063A"/>
   </w:style>
   <w:style w:type="character" w:default="1" w:styleId="DefaultParagraphFont">
     <w:name w:val="Default Paragraph Font"/>
-    <w:uiPriority w:val="1"/>
     <w:semiHidden/>
     <w:unhideWhenUsed/>
   </w:style>
   <w:style w:type="table" w:default="1" w:styleId="TableNormal">
     <w:name w:val="Normal Table"/>
-    <w:uiPriority w:val="99"/>
     <w:semiHidden/>
     <w:unhideWhenUsed/>
+    <w:qFormat/>
     <w:tblPr>
       <w:tblInd w:w="0" w:type="dxa"/>
       <w:tblCellMar>
@@ -670,7 +641,6 @@
   </w:style>
   <w:style w:type="numbering" w:default="1" w:styleId="NoList">
     <w:name w:val="No List"/>
-    <w:uiPriority w:val="99"/>
     <w:semiHidden/>
     <w:unhideWhenUsed/>
   </w:style>
@@ -684,6 +654,18 @@
       <w:ind w:left="720"/>
       <w:contextualSpacing/>
     </w:pPr>
+  </w:style>
+  <w:style w:type="character" w:styleId="Hyperlink">
+    <w:name w:val="Hyperlink"/>
+    <w:basedOn w:val="DefaultParagraphFont"/>
+    <w:uiPriority w:val="99"/>
+    <w:semiHidden/>
+    <w:unhideWhenUsed/>
+    <w:rsid w:val="00B7460C"/>
+    <w:rPr>
+      <w:color w:val="0563C1" w:themeColor="hyperlink"/>
+      <w:u w:val="single"/>
+    </w:rPr>
   </w:style>
 </w:styles>
 </file>
@@ -731,7 +713,7 @@
     </a:clrScheme>
     <a:fontScheme name="Office">
       <a:majorFont>
-        <a:latin typeface="Calibri Light" panose="020F0302020204030204"/>
+        <a:latin typeface="Calibri Light"/>
         <a:ea typeface=""/>
         <a:cs typeface=""/>
         <a:font script="Jpan" typeface="游ゴシック Light"/>
@@ -783,7 +765,7 @@
         <a:font script="Tfng" typeface="Ebrima"/>
       </a:majorFont>
       <a:minorFont>
-        <a:latin typeface="Calibri" panose="020F0502020204030204"/>
+        <a:latin typeface="Calibri"/>
         <a:ea typeface=""/>
         <a:cs typeface=""/>
         <a:font script="Jpan" typeface="游明朝"/>
@@ -977,7 +959,7 @@
   <a:extraClrSchemeLst/>
   <a:extLst>
     <a:ext uri="{05A4C25C-085E-4340-85A3-A5531E510DB2}">
-      <thm15:themeFamily xmlns:thm15="http://schemas.microsoft.com/office/thememl/2012/main" name="Office Theme" id="{62F939B6-93AF-4DB8-9C6B-D6C7DFDC589F}" vid="{4A3C46E8-61CC-4603-A589-7422A47A8E4A}"/>
+      <thm15:themeFamily xmlns:thm15="http://schemas.microsoft.com/office/thememl/2012/main" xmlns:a="http://schemas.openxmlformats.org/drawingml/2006/main" xmlns="" name="Office Theme" id="{62F939B6-93AF-4DB8-9C6B-D6C7DFDC589F}" vid="{4A3C46E8-61CC-4603-A589-7422A47A8E4A}"/>
     </a:ext>
   </a:extLst>
 </a:theme>
@@ -988,7 +970,7 @@
 </file>
 
 <file path=customXml/itemProps1.xml><?xml version="1.0" encoding="utf-8"?>
-<ds:datastoreItem xmlns:ds="http://schemas.openxmlformats.org/officeDocument/2006/customXml" ds:itemID="{4B24CB50-DCCF-448D-95CD-736BC6CD2F84}">
+<ds:datastoreItem xmlns:ds="http://schemas.openxmlformats.org/officeDocument/2006/customXml" ds:itemID="{922AEB62-024A-1246-8D50-2A90E97BB991}">
   <ds:schemaRefs>
     <ds:schemaRef ds:uri="http://schemas.openxmlformats.org/officeDocument/2006/bibliography"/>
   </ds:schemaRefs>

--- a/Social and Ethical Issues Discussion Questions.docx
+++ b/Social and Ethical Issues Discussion Questions.docx
@@ -212,6 +212,27 @@
           <w:sz w:val="24"/>
         </w:rPr>
         <w:t>Because some copyright works may last for over a century, the copyright itself may actually last longer than the material it is created on, for example in the case of paintings, photographs, or even hard drives.</w:t>
+      </w:r>
+      <w:r>
+        <w:rPr>
+          <w:rFonts w:ascii="Arial" w:hAnsi="Arial" w:cs="Arial"/>
+          <w:sz w:val="24"/>
+        </w:rPr>
+        <w:t xml:space="preserve"> In this case, it may not be possible for the work</w:t>
+      </w:r>
+      <w:r>
+        <w:rPr>
+          <w:rFonts w:ascii="Arial" w:hAnsi="Arial" w:cs="Arial"/>
+          <w:sz w:val="24"/>
+        </w:rPr>
+        <w:t xml:space="preserve"> to be archived before the material deteriorates.</w:t>
+      </w:r>
+      <w:r>
+        <w:rPr>
+          <w:rFonts w:ascii="Arial" w:hAnsi="Arial" w:cs="Arial"/>
+          <w:sz w:val="24"/>
+        </w:rPr>
+        <w:t xml:space="preserve"> Another negative effect of copyrighting it is not legal to make copies of software that is no longer commercially available.</w:t>
       </w:r>
     </w:p>
     <w:p>
@@ -323,6 +344,183 @@
     </w:p>
     <w:p>
       <w:pPr>
+        <w:spacing w:after="400"/>
+        <w:rPr>
+          <w:rFonts w:ascii="Arial" w:hAnsi="Arial" w:cs="Arial"/>
+          <w:sz w:val="24"/>
+        </w:rPr>
+      </w:pPr>
+      <w:r>
+        <w:rPr>
+          <w:rFonts w:ascii="Arial" w:hAnsi="Arial" w:cs="Arial"/>
+          <w:sz w:val="24"/>
+        </w:rPr>
+        <w:t>The Paris Convention for the Protection of Industrial Property was signed on March 20, 1883. This agreement ensures that creators are given protections for their works even in other countries.</w:t>
+      </w:r>
+      <w:r>
+        <w:rPr>
+          <w:rFonts w:ascii="Arial" w:hAnsi="Arial" w:cs="Arial"/>
+          <w:sz w:val="24"/>
+        </w:rPr>
+        <w:t xml:space="preserve"> One of the benefits of the Paris Convention is national </w:t>
+      </w:r>
+      <w:r>
+        <w:rPr>
+          <w:rFonts w:ascii="Arial" w:hAnsi="Arial" w:cs="Arial"/>
+          <w:sz w:val="24"/>
+        </w:rPr>
+        <w:t>treatment, which</w:t>
+      </w:r>
+      <w:r>
+        <w:rPr>
+          <w:rFonts w:ascii="Arial" w:hAnsi="Arial" w:cs="Arial"/>
+          <w:sz w:val="24"/>
+        </w:rPr>
+        <w:t xml:space="preserve"> establishes that each state must offer individuals and businesses with a patent the same protections as they would give national citizens of their own country.</w:t>
+      </w:r>
+      <w:r>
+        <w:rPr>
+          <w:rFonts w:ascii="Arial" w:hAnsi="Arial" w:cs="Arial"/>
+          <w:sz w:val="24"/>
+        </w:rPr>
+        <w:t xml:space="preserve"> Another provision of this act is the right of priority that gives an individual the right to file for a patent for their invention in whatever country they live in and then after a certain amount of time, file for a patent within any other countries that have agreed to the Paris Convention.</w:t>
+      </w:r>
+    </w:p>
+    <w:p>
+      <w:pPr>
+        <w:spacing w:after="400"/>
+        <w:rPr>
+          <w:rFonts w:ascii="Arial" w:hAnsi="Arial" w:cs="Arial"/>
+          <w:sz w:val="24"/>
+        </w:rPr>
+      </w:pPr>
+      <w:r>
+        <w:rPr>
+          <w:rFonts w:ascii="Arial" w:hAnsi="Arial" w:cs="Arial"/>
+          <w:sz w:val="24"/>
+        </w:rPr>
+        <w:t>Currently there are 177 countries</w:t>
+      </w:r>
+      <w:r>
+        <w:rPr>
+          <w:rFonts w:ascii="Arial" w:hAnsi="Arial" w:cs="Arial"/>
+          <w:sz w:val="24"/>
+        </w:rPr>
+        <w:t>,</w:t>
+      </w:r>
+      <w:r>
+        <w:rPr>
+          <w:rFonts w:ascii="Arial" w:hAnsi="Arial" w:cs="Arial"/>
+          <w:sz w:val="24"/>
+        </w:rPr>
+        <w:t xml:space="preserve"> which makes the Paris Convention one of the most widely adopted treaties in the world.</w:t>
+      </w:r>
+      <w:r>
+        <w:rPr>
+          <w:rFonts w:ascii="Arial" w:hAnsi="Arial" w:cs="Arial"/>
+          <w:sz w:val="24"/>
+        </w:rPr>
+        <w:t xml:space="preserve"> The US entered the agre</w:t>
+      </w:r>
+      <w:r>
+        <w:rPr>
+          <w:rFonts w:ascii="Arial" w:hAnsi="Arial" w:cs="Arial"/>
+          <w:sz w:val="24"/>
+        </w:rPr>
+        <w:t>ement on May 30, 1887. Most notably, Taiwan and Burma are not part of the convention, however Taiwan recognizes priority claims from contracting members.</w:t>
+      </w:r>
+    </w:p>
+    <w:p>
+      <w:pPr>
+        <w:spacing w:after="400"/>
+        <w:rPr>
+          <w:rFonts w:ascii="Arial" w:hAnsi="Arial" w:cs="Arial"/>
+          <w:sz w:val="24"/>
+        </w:rPr>
+      </w:pPr>
+      <w:r>
+        <w:rPr>
+          <w:rFonts w:ascii="Arial" w:hAnsi="Arial" w:cs="Arial"/>
+          <w:sz w:val="24"/>
+        </w:rPr>
+        <w:t xml:space="preserve">The Paris Convention promotes growth in innovation by allowing inventors of “smaller innovations” the same global rollout periods for protections as for traditional patents. However </w:t>
+      </w:r>
+      <w:r>
+        <w:rPr>
+          <w:rFonts w:ascii="Arial" w:hAnsi="Arial" w:cs="Arial"/>
+          <w:sz w:val="24"/>
+        </w:rPr>
+        <w:t xml:space="preserve">the cost and review period may be too much for more developing countries. </w:t>
+      </w:r>
+    </w:p>
+    <w:p>
+      <w:pPr>
+        <w:spacing w:after="400"/>
+        <w:rPr>
+          <w:rFonts w:ascii="Arial" w:hAnsi="Arial" w:cs="Arial"/>
+          <w:sz w:val="24"/>
+        </w:rPr>
+      </w:pPr>
+      <w:hyperlink r:id="rId10" w:history="1">
+        <w:r>
+          <w:rPr>
+            <w:rStyle w:val="Hyperlink"/>
+            <w:rFonts w:ascii="Arial" w:hAnsi="Arial" w:cs="Arial"/>
+            <w:sz w:val="24"/>
+          </w:rPr>
+          <w:t>https://www.mightyrecruiter.com/learn/information-about-the-paris-convention-for-the-protection-of-industrial-property/</w:t>
+        </w:r>
+      </w:hyperlink>
+    </w:p>
+    <w:p>
+      <w:pPr>
+        <w:spacing w:after="400"/>
+        <w:rPr>
+          <w:rFonts w:ascii="Arial" w:hAnsi="Arial" w:cs="Arial"/>
+          <w:sz w:val="24"/>
+        </w:rPr>
+      </w:pPr>
+      <w:hyperlink r:id="rId11" w:history="1">
+        <w:r>
+          <w:rPr>
+            <w:rStyle w:val="Hyperlink"/>
+            <w:rFonts w:ascii="Arial" w:hAnsi="Arial" w:cs="Arial"/>
+            <w:sz w:val="24"/>
+          </w:rPr>
+          <w:t>https://en.wikipedia.org/wiki/Paris_Convention_for_the_Protection_of_Industrial_Property</w:t>
+        </w:r>
+      </w:hyperlink>
+    </w:p>
+    <w:p>
+      <w:pPr>
+        <w:spacing w:after="400"/>
+        <w:rPr>
+          <w:rFonts w:ascii="Arial" w:hAnsi="Arial" w:cs="Arial"/>
+          <w:sz w:val="24"/>
+        </w:rPr>
+      </w:pPr>
+      <w:hyperlink r:id="rId12" w:history="1">
+        <w:r>
+          <w:rPr>
+            <w:rStyle w:val="Hyperlink"/>
+            <w:rFonts w:ascii="Arial" w:hAnsi="Arial" w:cs="Arial"/>
+            <w:sz w:val="24"/>
+          </w:rPr>
+          <w:t>http://www.akronlegalnews.com/editorial/18970</w:t>
+        </w:r>
+      </w:hyperlink>
+    </w:p>
+    <w:p>
+      <w:pPr>
+        <w:spacing w:after="400"/>
+        <w:rPr>
+          <w:rFonts w:ascii="Arial" w:hAnsi="Arial" w:cs="Arial"/>
+          <w:sz w:val="24"/>
+        </w:rPr>
+      </w:pPr>
+    </w:p>
+    <w:p>
+      <w:pPr>
         <w:pStyle w:val="ListParagraph"/>
         <w:numPr>
           <w:ilvl w:val="0"/>
@@ -342,6 +540,136 @@
         </w:rPr>
         <w:t xml:space="preserve">Assume you have a position as database administrator in a large corporation.  The company has been collecting data about employees, include monitoring their working habits by recording their keystrokes, timing their telephone interactions with clients, and scanning their email for personal correspondence.  As DBA, you are asked to help set up a record-keeping system to store such data.  Does the company have a legal right to perform this kind of monitoring? What is your professional responsibility in this situation?  Do the ACM and IEEE Codes of Ethics have any provisions to guide you? </w:t>
       </w:r>
+    </w:p>
+    <w:p>
+      <w:pPr>
+        <w:spacing w:after="400"/>
+        <w:rPr>
+          <w:rFonts w:ascii="Arial" w:hAnsi="Arial" w:cs="Arial"/>
+          <w:sz w:val="24"/>
+        </w:rPr>
+      </w:pPr>
+      <w:r>
+        <w:rPr>
+          <w:rFonts w:ascii="Arial" w:hAnsi="Arial" w:cs="Arial"/>
+          <w:sz w:val="24"/>
+        </w:rPr>
+        <w:t>The Association for Computing Machinery Code of Ethics gives help to this question. Category 3 articulates principles that apply to leaders in the profession. Among these are to establish appropriate rules for authorized uses of an organization’s computing and communication resources and of the information they contain. Company leaders should clearly and effectively communicate their policies with employees and enforce their rules taking appropriate action when violated.</w:t>
+      </w:r>
+    </w:p>
+    <w:p>
+      <w:pPr>
+        <w:spacing w:after="400"/>
+        <w:rPr>
+          <w:rFonts w:ascii="Arial" w:hAnsi="Arial" w:cs="Arial"/>
+          <w:sz w:val="24"/>
+        </w:rPr>
+      </w:pPr>
+      <w:r>
+        <w:rPr>
+          <w:rFonts w:ascii="Arial" w:hAnsi="Arial" w:cs="Arial"/>
+          <w:sz w:val="24"/>
+        </w:rPr>
+        <w:t xml:space="preserve">Additionally, according to the Institute of Electrical and Electronics </w:t>
+      </w:r>
+      <w:r>
+        <w:rPr>
+          <w:rFonts w:ascii="Arial" w:hAnsi="Arial" w:cs="Arial"/>
+          <w:sz w:val="24"/>
+        </w:rPr>
+        <w:t>Engineers</w:t>
+      </w:r>
+      <w:r>
+        <w:rPr>
+          <w:rFonts w:ascii="Arial" w:hAnsi="Arial" w:cs="Arial"/>
+          <w:sz w:val="24"/>
+        </w:rPr>
+        <w:t xml:space="preserve"> Code of E</w:t>
+      </w:r>
+      <w:r>
+        <w:rPr>
+          <w:rFonts w:ascii="Arial" w:hAnsi="Arial" w:cs="Arial"/>
+          <w:sz w:val="24"/>
+        </w:rPr>
+        <w:t>thics</w:t>
+      </w:r>
+      <w:r>
+        <w:rPr>
+          <w:rFonts w:ascii="Arial" w:hAnsi="Arial" w:cs="Arial"/>
+          <w:sz w:val="24"/>
+        </w:rPr>
+        <w:t>, employees have a responsibility to make decisions consistent with safety and to disclose factors that might be dangerous. Employees should be honest, trustworthy, and avoid harm.</w:t>
+      </w:r>
+    </w:p>
+    <w:p>
+      <w:pPr>
+        <w:spacing w:after="400"/>
+        <w:rPr>
+          <w:rFonts w:ascii="Arial" w:hAnsi="Arial" w:cs="Arial"/>
+          <w:sz w:val="24"/>
+        </w:rPr>
+      </w:pPr>
+      <w:r>
+        <w:rPr>
+          <w:rFonts w:ascii="Arial" w:hAnsi="Arial" w:cs="Arial"/>
+          <w:sz w:val="24"/>
+        </w:rPr>
+        <w:t xml:space="preserve">As a DBA, I would have a moral and professional responsibility to assist the leader of the corporation in this monitoring effort. </w:t>
+      </w:r>
+      <w:r>
+        <w:rPr>
+          <w:rFonts w:ascii="Arial" w:hAnsi="Arial" w:cs="Arial"/>
+          <w:sz w:val="24"/>
+        </w:rPr>
+        <w:t>Every company that I have worked for, or that anyone I knows has worked for, has always clearly stated and enforced their policies. Whether a company logs your keystrokes or blocks specifics sites, the purpose is to keep the system, employees, and other information safe.</w:t>
+      </w:r>
+    </w:p>
+    <w:p>
+      <w:pPr>
+        <w:spacing w:after="400"/>
+        <w:rPr>
+          <w:rFonts w:ascii="Arial" w:hAnsi="Arial" w:cs="Arial"/>
+          <w:sz w:val="24"/>
+        </w:rPr>
+      </w:pPr>
+      <w:hyperlink r:id="rId13" w:history="1">
+        <w:r>
+          <w:rPr>
+            <w:rStyle w:val="Hyperlink"/>
+            <w:rFonts w:ascii="Arial" w:hAnsi="Arial" w:cs="Arial"/>
+            <w:sz w:val="24"/>
+          </w:rPr>
+          <w:t>https://ethics.acm.org/2018-code-draft-2/</w:t>
+        </w:r>
+      </w:hyperlink>
+    </w:p>
+    <w:p>
+      <w:pPr>
+        <w:spacing w:after="400"/>
+        <w:rPr>
+          <w:rFonts w:ascii="Arial" w:hAnsi="Arial" w:cs="Arial"/>
+          <w:sz w:val="24"/>
+        </w:rPr>
+      </w:pPr>
+      <w:hyperlink r:id="rId14" w:history="1">
+        <w:r>
+          <w:rPr>
+            <w:rStyle w:val="Hyperlink"/>
+            <w:rFonts w:ascii="Arial" w:hAnsi="Arial" w:cs="Arial"/>
+            <w:sz w:val="24"/>
+          </w:rPr>
+          <w:t>https://www.ieee.org/about/corporate/governance/p7-8.html</w:t>
+        </w:r>
+      </w:hyperlink>
+    </w:p>
+    <w:p>
+      <w:pPr>
+        <w:spacing w:after="400"/>
+        <w:rPr>
+          <w:rFonts w:ascii="Arial" w:hAnsi="Arial" w:cs="Arial"/>
+          <w:sz w:val="24"/>
+        </w:rPr>
+      </w:pPr>
     </w:p>
     <w:sectPr>
       <w:pgSz w:w="12240" w:h="15840"/>
@@ -959,7 +1287,7 @@
   <a:extraClrSchemeLst/>
   <a:extLst>
     <a:ext uri="{05A4C25C-085E-4340-85A3-A5531E510DB2}">
-      <thm15:themeFamily xmlns:thm15="http://schemas.microsoft.com/office/thememl/2012/main" xmlns:a="http://schemas.openxmlformats.org/drawingml/2006/main" xmlns="" name="Office Theme" id="{62F939B6-93AF-4DB8-9C6B-D6C7DFDC589F}" vid="{4A3C46E8-61CC-4603-A589-7422A47A8E4A}"/>
+      <thm15:themeFamily xmlns="" xmlns:a="http://schemas.openxmlformats.org/drawingml/2006/main" xmlns:thm15="http://schemas.microsoft.com/office/thememl/2012/main" name="Office Theme" id="{62F939B6-93AF-4DB8-9C6B-D6C7DFDC589F}" vid="{4A3C46E8-61CC-4603-A589-7422A47A8E4A}"/>
     </a:ext>
   </a:extLst>
 </a:theme>
@@ -970,7 +1298,7 @@
 </file>
 
 <file path=customXml/itemProps1.xml><?xml version="1.0" encoding="utf-8"?>
-<ds:datastoreItem xmlns:ds="http://schemas.openxmlformats.org/officeDocument/2006/customXml" ds:itemID="{922AEB62-024A-1246-8D50-2A90E97BB991}">
+<ds:datastoreItem xmlns:ds="http://schemas.openxmlformats.org/officeDocument/2006/customXml" ds:itemID="{984F614E-3687-A24A-BA15-B23C402B2EA7}">
   <ds:schemaRefs>
     <ds:schemaRef ds:uri="http://schemas.openxmlformats.org/officeDocument/2006/bibliography"/>
   </ds:schemaRefs>
